--- a/Notas de propuesta.docx
+++ b/Notas de propuesta.docx
@@ -26,21 +26,7 @@
         <w:rPr>
           <w:lang w:val="es-MX"/>
         </w:rPr>
-        <w:t xml:space="preserve">Me gusta que </w:t>
-      </w:r>
-      <w:proofErr w:type="gramStart"/>
-      <w:r>
-        <w:rPr>
-          <w:lang w:val="es-MX"/>
-        </w:rPr>
-        <w:t>son</w:t>
-      </w:r>
-      <w:proofErr w:type="gramEnd"/>
-      <w:r>
-        <w:rPr>
-          <w:lang w:val="es-MX"/>
-        </w:rPr>
-        <w:t xml:space="preserve"> muy puntuales a lo que quieren hacer, pero por cosas de la U y la enseñanza de realizar una propuesta con mejor definición voy les haré unas preguntas para que actualicen el documento.</w:t>
+        <w:t>Me gusta que son muy puntuales a lo que quieren hacer, pero por cosas de la U y la enseñanza de realizar una propuesta con mejor definición voy les haré unas preguntas para que actualicen el documento.</w:t>
       </w:r>
     </w:p>
     <w:p>
@@ -54,16 +40,8 @@
         <w:rPr>
           <w:lang w:val="es-MX"/>
         </w:rPr>
-        <w:t xml:space="preserve">Entiendo que se plantea montar el POC de una tienda </w:t>
-      </w:r>
-      <w:proofErr w:type="gramStart"/>
-      <w:r>
-        <w:rPr>
-          <w:lang w:val="es-MX"/>
-        </w:rPr>
-        <w:t>virtual</w:t>
-      </w:r>
-      <w:proofErr w:type="gramEnd"/>
+        <w:t>Entiendo que se plantea montar el POC de una tienda virtual</w:t>
+      </w:r>
       <w:r>
         <w:rPr>
           <w:lang w:val="es-MX"/>
@@ -168,23 +146,13 @@
         </w:rPr>
         <w:t xml:space="preserve">olamente será una </w:t>
       </w:r>
-      <w:proofErr w:type="spellStart"/>
       <w:r>
         <w:rPr>
           <w:i/>
           <w:iCs/>
           <w:lang w:val="es-MX"/>
         </w:rPr>
-        <w:t>Land</w:t>
-      </w:r>
-      <w:proofErr w:type="spellEnd"/>
-      <w:r>
-        <w:rPr>
-          <w:i/>
-          <w:iCs/>
-          <w:lang w:val="es-MX"/>
-        </w:rPr>
-        <w:t xml:space="preserve"> Page</w:t>
+        <w:t>Land Page</w:t>
       </w:r>
       <w:r>
         <w:rPr>
@@ -289,6 +257,20 @@
           <w:lang w:val="es-MX"/>
         </w:rPr>
         <w:t>¿Qué diferencia hay entre montar la tienda digital vs montarla en redes sociales (Instagram, Facebook)?</w:t>
+      </w:r>
+    </w:p>
+    <w:p>
+      <w:pPr>
+        <w:jc w:val="both"/>
+        <w:rPr>
+          <w:lang w:val="es-MX"/>
+        </w:rPr>
+      </w:pPr>
+      <w:r>
+        <w:rPr>
+          <w:lang w:val="es-MX"/>
+        </w:rPr>
+        <w:t>Faltan agregar referencias, quizá de proyectos parecidos o referente a las tiendas virtuales.</w:t>
       </w:r>
     </w:p>
     <w:sectPr>
